--- a/Tenant Data Energy Challenge Submission.docx
+++ b/Tenant Data Energy Challenge Submission.docx
@@ -4761,18 +4761,76 @@
         <w:pStyle w:val="ListParagraph"/>
       </w:pPr>
       <w:r>
-        <w:t xml:space="preserve">0, as on weekends, </w:t>
-      </w:r>
-      <w:r>
-        <w:t>consumptions are lowest.</w:t>
+        <w:t>100%</w:t>
+      </w:r>
+      <w:r>
+        <w:t xml:space="preserve">, </w:t>
+      </w:r>
+      <w:r>
+        <w:t>lowest rate “</w:t>
+      </w:r>
+      <w:proofErr w:type="spellStart"/>
+      <w:r>
+        <w:t>electric_consumption</w:t>
+      </w:r>
+      <w:proofErr w:type="spellEnd"/>
+      <w:r>
+        <w:t xml:space="preserve"> / %occupancy</w:t>
+      </w:r>
+      <w:r>
+        <w:t>” occurs at 100%</w:t>
       </w:r>
     </w:p>
     <w:p>
       <w:pPr>
         <w:pStyle w:val="ListParagraph"/>
       </w:pPr>
-      <w:bookmarkStart w:id="0" w:name="_GoBack"/>
-      <w:bookmarkEnd w:id="0"/>
+      <w:r>
+        <w:rPr>
+          <w:noProof/>
+        </w:rPr>
+        <w:lastRenderedPageBreak/>
+        <w:drawing>
+          <wp:inline distT="0" distB="0" distL="0" distR="0" wp14:anchorId="51BB872D" wp14:editId="22EBE777">
+            <wp:extent cx="6858000" cy="1808480"/>
+            <wp:effectExtent l="0" t="0" r="0" b="1270"/>
+            <wp:docPr id="1" name="Picture 1"/>
+            <wp:cNvGraphicFramePr>
+              <a:graphicFrameLocks xmlns:a="http://schemas.openxmlformats.org/drawingml/2006/main" noChangeAspect="1"/>
+            </wp:cNvGraphicFramePr>
+            <a:graphic xmlns:a="http://schemas.openxmlformats.org/drawingml/2006/main">
+              <a:graphicData uri="http://schemas.openxmlformats.org/drawingml/2006/picture">
+                <pic:pic xmlns:pic="http://schemas.openxmlformats.org/drawingml/2006/picture">
+                  <pic:nvPicPr>
+                    <pic:cNvPr id="1" name=""/>
+                    <pic:cNvPicPr/>
+                  </pic:nvPicPr>
+                  <pic:blipFill>
+                    <a:blip r:embed="rId8"/>
+                    <a:stretch>
+                      <a:fillRect/>
+                    </a:stretch>
+                  </pic:blipFill>
+                  <pic:spPr>
+                    <a:xfrm>
+                      <a:off x="0" y="0"/>
+                      <a:ext cx="6858000" cy="1808480"/>
+                    </a:xfrm>
+                    <a:prstGeom prst="rect">
+                      <a:avLst/>
+                    </a:prstGeom>
+                  </pic:spPr>
+                </pic:pic>
+              </a:graphicData>
+            </a:graphic>
+          </wp:inline>
+        </w:drawing>
+      </w:r>
+    </w:p>
+    <w:p>
+      <w:pPr>
+        <w:pStyle w:val="ListParagraph"/>
+      </w:pPr>
     </w:p>
     <w:p>
       <w:pPr>
@@ -4824,7 +4882,6 @@
         <w:pStyle w:val="ListParagraph"/>
       </w:pPr>
       <w:r>
-        <w:lastRenderedPageBreak/>
         <w:t xml:space="preserve">It seems tenant’s consumption does not have strong relation to building-wide consumption. Maybe this is because tenants only need to pay lights, small electronic equipment, and etc. electricity fees, while HVAC contributes large part of building consumption, and tenants don’t pay for this directly.  </w:t>
       </w:r>
     </w:p>
@@ -4956,6 +5013,8 @@
       <w:pPr>
         <w:pStyle w:val="ListParagraph"/>
       </w:pPr>
+      <w:bookmarkStart w:id="0" w:name="_GoBack"/>
+      <w:bookmarkEnd w:id="0"/>
     </w:p>
     <w:sectPr>
       <w:pgSz w:w="12240" w:h="15840"/>
